--- a/flexbox/anotacoes-flexbox.docx
+++ b/flexbox/anotacoes-flexbox.docx
@@ -89,29 +89,7 @@
           <w:sz w:val="24"/>
           <w:szCs w:val="24"/>
         </w:rPr>
-        <w:t>Flex-</w:t>
-      </w:r>
-      <w:proofErr w:type="spellStart"/>
-      <w:r>
-        <w:rPr>
-          <w:rFonts w:ascii="Arial" w:hAnsi="Arial" w:cs="Arial"/>
-          <w:b/>
-          <w:bCs/>
-          <w:sz w:val="24"/>
-          <w:szCs w:val="24"/>
-        </w:rPr>
-        <w:t>direction</w:t>
-      </w:r>
-      <w:proofErr w:type="spellEnd"/>
-      <w:r>
-        <w:rPr>
-          <w:rFonts w:ascii="Arial" w:hAnsi="Arial" w:cs="Arial"/>
-          <w:b/>
-          <w:bCs/>
-          <w:sz w:val="24"/>
-          <w:szCs w:val="24"/>
-        </w:rPr>
-        <w:t>:</w:t>
+        <w:t>Flex-direction:</w:t>
       </w:r>
       <w:r>
         <w:rPr>
@@ -127,25 +105,7 @@
           <w:sz w:val="24"/>
           <w:szCs w:val="24"/>
         </w:rPr>
-        <w:t xml:space="preserve">. Por padrão é </w:t>
-      </w:r>
-      <w:proofErr w:type="spellStart"/>
-      <w:r>
-        <w:rPr>
-          <w:rFonts w:ascii="Arial" w:hAnsi="Arial" w:cs="Arial"/>
-          <w:sz w:val="24"/>
-          <w:szCs w:val="24"/>
-        </w:rPr>
-        <w:t>row</w:t>
-      </w:r>
-      <w:proofErr w:type="spellEnd"/>
-      <w:r>
-        <w:rPr>
-          <w:rFonts w:ascii="Arial" w:hAnsi="Arial" w:cs="Arial"/>
-          <w:sz w:val="24"/>
-          <w:szCs w:val="24"/>
-        </w:rPr>
-        <w:t>/linha.</w:t>
+        <w:t>. Por padrão é row/linha.</w:t>
       </w:r>
     </w:p>
     <w:p>
@@ -230,23 +190,13 @@
           <w:szCs w:val="24"/>
         </w:rPr>
       </w:pPr>
-      <w:proofErr w:type="spellStart"/>
-      <w:r>
-        <w:rPr>
-          <w:rFonts w:ascii="Arial" w:hAnsi="Arial" w:cs="Arial"/>
-          <w:sz w:val="24"/>
-          <w:szCs w:val="24"/>
-        </w:rPr>
-        <w:t>Column</w:t>
-      </w:r>
-      <w:proofErr w:type="spellEnd"/>
-      <w:r>
-        <w:rPr>
-          <w:rFonts w:ascii="Arial" w:hAnsi="Arial" w:cs="Arial"/>
-          <w:sz w:val="24"/>
-          <w:szCs w:val="24"/>
-        </w:rPr>
-        <w:t>;</w:t>
+      <w:r>
+        <w:rPr>
+          <w:rFonts w:ascii="Arial" w:hAnsi="Arial" w:cs="Arial"/>
+          <w:sz w:val="24"/>
+          <w:szCs w:val="24"/>
+        </w:rPr>
+        <w:t>Column;</w:t>
       </w:r>
     </w:p>
     <w:p>
@@ -263,23 +213,13 @@
           <w:szCs w:val="24"/>
         </w:rPr>
       </w:pPr>
-      <w:proofErr w:type="spellStart"/>
-      <w:r>
-        <w:rPr>
-          <w:rFonts w:ascii="Arial" w:hAnsi="Arial" w:cs="Arial"/>
-          <w:sz w:val="24"/>
-          <w:szCs w:val="24"/>
-        </w:rPr>
-        <w:t>Column</w:t>
-      </w:r>
-      <w:proofErr w:type="spellEnd"/>
-      <w:r>
-        <w:rPr>
-          <w:rFonts w:ascii="Arial" w:hAnsi="Arial" w:cs="Arial"/>
-          <w:sz w:val="24"/>
-          <w:szCs w:val="24"/>
-        </w:rPr>
-        <w:t>-reverse</w:t>
+      <w:r>
+        <w:rPr>
+          <w:rFonts w:ascii="Arial" w:hAnsi="Arial" w:cs="Arial"/>
+          <w:sz w:val="24"/>
+          <w:szCs w:val="24"/>
+        </w:rPr>
+        <w:t>Column-reverse</w:t>
       </w:r>
       <w:r>
         <w:rPr>
@@ -299,27 +239,15 @@
           <w:szCs w:val="24"/>
         </w:rPr>
       </w:pPr>
-      <w:proofErr w:type="spellStart"/>
-      <w:r>
-        <w:rPr>
-          <w:rFonts w:ascii="Arial" w:hAnsi="Arial" w:cs="Arial"/>
-          <w:b/>
-          <w:bCs/>
-          <w:sz w:val="24"/>
-          <w:szCs w:val="24"/>
-        </w:rPr>
-        <w:t>Justify-content</w:t>
-      </w:r>
-      <w:proofErr w:type="spellEnd"/>
-      <w:r>
-        <w:rPr>
-          <w:rFonts w:ascii="Arial" w:hAnsi="Arial" w:cs="Arial"/>
-          <w:b/>
-          <w:bCs/>
-          <w:sz w:val="24"/>
-          <w:szCs w:val="24"/>
-        </w:rPr>
-        <w:t>:</w:t>
+      <w:r>
+        <w:rPr>
+          <w:rFonts w:ascii="Arial" w:hAnsi="Arial" w:cs="Arial"/>
+          <w:b/>
+          <w:bCs/>
+          <w:sz w:val="24"/>
+          <w:szCs w:val="24"/>
+        </w:rPr>
+        <w:t>Justify-content:</w:t>
       </w:r>
       <w:r>
         <w:rPr>
@@ -399,25 +327,7 @@
           <w:sz w:val="24"/>
           <w:szCs w:val="24"/>
         </w:rPr>
-        <w:t>Flex-</w:t>
-      </w:r>
-      <w:proofErr w:type="spellStart"/>
-      <w:r>
-        <w:rPr>
-          <w:rFonts w:ascii="Arial" w:hAnsi="Arial" w:cs="Arial"/>
-          <w:sz w:val="24"/>
-          <w:szCs w:val="24"/>
-        </w:rPr>
-        <w:t>end</w:t>
-      </w:r>
-      <w:proofErr w:type="spellEnd"/>
-      <w:r>
-        <w:rPr>
-          <w:rFonts w:ascii="Arial" w:hAnsi="Arial" w:cs="Arial"/>
-          <w:sz w:val="24"/>
-          <w:szCs w:val="24"/>
-        </w:rPr>
-        <w:t>;</w:t>
+        <w:t>Flex-end;</w:t>
       </w:r>
     </w:p>
     <w:p>
@@ -467,25 +377,7 @@
           <w:sz w:val="24"/>
           <w:szCs w:val="24"/>
         </w:rPr>
-        <w:t>Space-</w:t>
-      </w:r>
-      <w:proofErr w:type="spellStart"/>
-      <w:r>
-        <w:rPr>
-          <w:rFonts w:ascii="Arial" w:hAnsi="Arial" w:cs="Arial"/>
-          <w:sz w:val="24"/>
-          <w:szCs w:val="24"/>
-        </w:rPr>
-        <w:t>between</w:t>
-      </w:r>
-      <w:proofErr w:type="spellEnd"/>
-      <w:r>
-        <w:rPr>
-          <w:rFonts w:ascii="Arial" w:hAnsi="Arial" w:cs="Arial"/>
-          <w:sz w:val="24"/>
-          <w:szCs w:val="24"/>
-        </w:rPr>
-        <w:t>;</w:t>
+        <w:t>Space-between;</w:t>
       </w:r>
     </w:p>
     <w:p>
@@ -510,49 +402,27 @@
           <w:sz w:val="24"/>
           <w:szCs w:val="24"/>
         </w:rPr>
-        <w:t>Space-</w:t>
-      </w:r>
-      <w:proofErr w:type="spellStart"/>
-      <w:r>
-        <w:rPr>
-          <w:rFonts w:ascii="Arial" w:hAnsi="Arial" w:cs="Arial"/>
-          <w:sz w:val="24"/>
-          <w:szCs w:val="24"/>
-        </w:rPr>
-        <w:t>around</w:t>
-      </w:r>
-      <w:proofErr w:type="spellEnd"/>
-    </w:p>
-    <w:p>
-      <w:pPr>
-        <w:jc w:val="both"/>
-        <w:rPr>
-          <w:rFonts w:ascii="Arial" w:hAnsi="Arial" w:cs="Arial"/>
-          <w:sz w:val="24"/>
-          <w:szCs w:val="24"/>
-        </w:rPr>
-      </w:pPr>
-      <w:proofErr w:type="spellStart"/>
-      <w:r>
-        <w:rPr>
-          <w:rFonts w:ascii="Arial" w:hAnsi="Arial" w:cs="Arial"/>
-          <w:b/>
-          <w:bCs/>
-          <w:sz w:val="24"/>
-          <w:szCs w:val="24"/>
-        </w:rPr>
-        <w:t>Align-items</w:t>
-      </w:r>
-      <w:proofErr w:type="spellEnd"/>
-      <w:r>
-        <w:rPr>
-          <w:rFonts w:ascii="Arial" w:hAnsi="Arial" w:cs="Arial"/>
-          <w:b/>
-          <w:bCs/>
-          <w:sz w:val="24"/>
-          <w:szCs w:val="24"/>
-        </w:rPr>
-        <w:t xml:space="preserve">: </w:t>
+        <w:t>Space-around</w:t>
+      </w:r>
+    </w:p>
+    <w:p>
+      <w:pPr>
+        <w:jc w:val="both"/>
+        <w:rPr>
+          <w:rFonts w:ascii="Arial" w:hAnsi="Arial" w:cs="Arial"/>
+          <w:sz w:val="24"/>
+          <w:szCs w:val="24"/>
+        </w:rPr>
+      </w:pPr>
+      <w:r>
+        <w:rPr>
+          <w:rFonts w:ascii="Arial" w:hAnsi="Arial" w:cs="Arial"/>
+          <w:b/>
+          <w:bCs/>
+          <w:sz w:val="24"/>
+          <w:szCs w:val="24"/>
+        </w:rPr>
+        <w:t xml:space="preserve">Align-items: </w:t>
       </w:r>
       <w:r>
         <w:rPr>
@@ -628,25 +498,7 @@
           <w:sz w:val="24"/>
           <w:szCs w:val="24"/>
         </w:rPr>
-        <w:t>Flex-</w:t>
-      </w:r>
-      <w:proofErr w:type="spellStart"/>
-      <w:r>
-        <w:rPr>
-          <w:rFonts w:ascii="Arial" w:hAnsi="Arial" w:cs="Arial"/>
-          <w:sz w:val="24"/>
-          <w:szCs w:val="24"/>
-        </w:rPr>
-        <w:t>end</w:t>
-      </w:r>
-      <w:proofErr w:type="spellEnd"/>
-      <w:r>
-        <w:rPr>
-          <w:rFonts w:ascii="Arial" w:hAnsi="Arial" w:cs="Arial"/>
-          <w:sz w:val="24"/>
-          <w:szCs w:val="24"/>
-        </w:rPr>
-        <w:t>;</w:t>
+        <w:t>Flex-end;</w:t>
       </w:r>
     </w:p>
     <w:p>
@@ -686,41 +538,13 @@
           <w:szCs w:val="24"/>
         </w:rPr>
       </w:pPr>
-      <w:proofErr w:type="spellStart"/>
-      <w:r>
-        <w:rPr>
-          <w:rFonts w:ascii="Arial" w:hAnsi="Arial" w:cs="Arial"/>
-          <w:sz w:val="24"/>
-          <w:szCs w:val="24"/>
-        </w:rPr>
-        <w:t>Stretch</w:t>
-      </w:r>
-      <w:proofErr w:type="spellEnd"/>
-      <w:r>
-        <w:rPr>
-          <w:rFonts w:ascii="Arial" w:hAnsi="Arial" w:cs="Arial"/>
-          <w:sz w:val="24"/>
-          <w:szCs w:val="24"/>
-        </w:rPr>
-        <w:t xml:space="preserve"> (obs. Os elementos filhos não devem ter um </w:t>
-      </w:r>
-      <w:proofErr w:type="spellStart"/>
-      <w:r>
-        <w:rPr>
-          <w:rFonts w:ascii="Arial" w:hAnsi="Arial" w:cs="Arial"/>
-          <w:sz w:val="24"/>
-          <w:szCs w:val="24"/>
-        </w:rPr>
-        <w:t>height</w:t>
-      </w:r>
-      <w:proofErr w:type="spellEnd"/>
-      <w:r>
-        <w:rPr>
-          <w:rFonts w:ascii="Arial" w:hAnsi="Arial" w:cs="Arial"/>
-          <w:sz w:val="24"/>
-          <w:szCs w:val="24"/>
-        </w:rPr>
-        <w:t xml:space="preserve"> definido);</w:t>
+      <w:r>
+        <w:rPr>
+          <w:rFonts w:ascii="Arial" w:hAnsi="Arial" w:cs="Arial"/>
+          <w:sz w:val="24"/>
+          <w:szCs w:val="24"/>
+        </w:rPr>
+        <w:t>Stretch (obs. Os elementos filhos não devem ter um height definido);</w:t>
       </w:r>
     </w:p>
     <w:p>
@@ -771,25 +595,7 @@
           <w:sz w:val="24"/>
           <w:szCs w:val="24"/>
         </w:rPr>
-        <w:t xml:space="preserve">por padrão os elementos tentam sempre caber em única linha – </w:t>
-      </w:r>
-      <w:proofErr w:type="spellStart"/>
-      <w:r>
-        <w:rPr>
-          <w:rFonts w:ascii="Arial" w:hAnsi="Arial" w:cs="Arial"/>
-          <w:sz w:val="24"/>
-          <w:szCs w:val="24"/>
-        </w:rPr>
-        <w:t>nowrap</w:t>
-      </w:r>
-      <w:proofErr w:type="spellEnd"/>
-      <w:r>
-        <w:rPr>
-          <w:rFonts w:ascii="Arial" w:hAnsi="Arial" w:cs="Arial"/>
-          <w:sz w:val="24"/>
-          <w:szCs w:val="24"/>
-        </w:rPr>
-        <w:t>.</w:t>
+        <w:t>por padrão os elementos tentam sempre caber em única linha – nowrap.</w:t>
       </w:r>
     </w:p>
     <w:p>
@@ -819,97 +625,33 @@
         </w:rPr>
         <w:t xml:space="preserve">há uma propriedade chamada </w:t>
       </w:r>
-      <w:proofErr w:type="spellStart"/>
-      <w:r>
-        <w:rPr>
-          <w:rFonts w:ascii="Arial" w:hAnsi="Arial" w:cs="Arial"/>
-          <w:b/>
-          <w:bCs/>
-          <w:sz w:val="24"/>
-          <w:szCs w:val="24"/>
-        </w:rPr>
-        <w:t>flex-flow</w:t>
-      </w:r>
-      <w:proofErr w:type="spellEnd"/>
-      <w:r>
-        <w:rPr>
-          <w:rFonts w:ascii="Arial" w:hAnsi="Arial" w:cs="Arial"/>
-          <w:b/>
-          <w:bCs/>
-          <w:sz w:val="24"/>
-          <w:szCs w:val="24"/>
-        </w:rPr>
-        <w:t xml:space="preserve"> </w:t>
-      </w:r>
-      <w:r>
-        <w:rPr>
-          <w:rFonts w:ascii="Arial" w:hAnsi="Arial" w:cs="Arial"/>
-          <w:sz w:val="24"/>
-          <w:szCs w:val="24"/>
-        </w:rPr>
-        <w:t xml:space="preserve">que me permite definir valores de Direction e wrap. </w:t>
-      </w:r>
-      <w:proofErr w:type="spellStart"/>
-      <w:r>
-        <w:rPr>
-          <w:rFonts w:ascii="Arial" w:hAnsi="Arial" w:cs="Arial"/>
-          <w:sz w:val="24"/>
-          <w:szCs w:val="24"/>
-        </w:rPr>
-        <w:t>Ex</w:t>
-      </w:r>
-      <w:proofErr w:type="spellEnd"/>
-      <w:r>
-        <w:rPr>
-          <w:rFonts w:ascii="Arial" w:hAnsi="Arial" w:cs="Arial"/>
-          <w:sz w:val="24"/>
-          <w:szCs w:val="24"/>
-        </w:rPr>
-        <w:t xml:space="preserve">: </w:t>
-      </w:r>
-      <w:proofErr w:type="spellStart"/>
-      <w:r>
-        <w:rPr>
-          <w:rFonts w:ascii="Arial" w:hAnsi="Arial" w:cs="Arial"/>
-          <w:b/>
-          <w:bCs/>
-          <w:sz w:val="24"/>
-          <w:szCs w:val="24"/>
-        </w:rPr>
-        <w:t>flex-flow</w:t>
-      </w:r>
-      <w:proofErr w:type="spellEnd"/>
-      <w:r>
-        <w:rPr>
-          <w:rFonts w:ascii="Arial" w:hAnsi="Arial" w:cs="Arial"/>
-          <w:b/>
-          <w:bCs/>
-          <w:sz w:val="24"/>
-          <w:szCs w:val="24"/>
-        </w:rPr>
-        <w:t xml:space="preserve">: </w:t>
-      </w:r>
-      <w:proofErr w:type="spellStart"/>
-      <w:r>
-        <w:rPr>
-          <w:rFonts w:ascii="Arial" w:hAnsi="Arial" w:cs="Arial"/>
-          <w:b/>
-          <w:bCs/>
-          <w:sz w:val="24"/>
-          <w:szCs w:val="24"/>
-        </w:rPr>
-        <w:t>row</w:t>
-      </w:r>
-      <w:proofErr w:type="spellEnd"/>
-      <w:r>
-        <w:rPr>
-          <w:rFonts w:ascii="Arial" w:hAnsi="Arial" w:cs="Arial"/>
-          <w:b/>
-          <w:bCs/>
-          <w:sz w:val="24"/>
-          <w:szCs w:val="24"/>
-        </w:rPr>
-        <w:t xml:space="preserve"> wrap</w:t>
+      <w:r>
+        <w:rPr>
+          <w:rFonts w:ascii="Arial" w:hAnsi="Arial" w:cs="Arial"/>
+          <w:b/>
+          <w:bCs/>
+          <w:sz w:val="24"/>
+          <w:szCs w:val="24"/>
+        </w:rPr>
+        <w:t xml:space="preserve">flex-flow </w:t>
+      </w:r>
+      <w:r>
+        <w:rPr>
+          <w:rFonts w:ascii="Arial" w:hAnsi="Arial" w:cs="Arial"/>
+          <w:sz w:val="24"/>
+          <w:szCs w:val="24"/>
+        </w:rPr>
+        <w:t xml:space="preserve">que me permite definir valores de Direction e wrap. Ex: </w:t>
+      </w:r>
+      <w:r>
+        <w:rPr>
+          <w:rFonts w:ascii="Arial" w:hAnsi="Arial" w:cs="Arial"/>
+          <w:b/>
+          <w:bCs/>
+          <w:sz w:val="24"/>
+          <w:szCs w:val="24"/>
+        </w:rPr>
+        <w:t>flex-flow: row wrap</w:t>
       </w:r>
       <w:r>
         <w:rPr>
@@ -956,23 +698,13 @@
           <w:szCs w:val="24"/>
         </w:rPr>
       </w:pPr>
-      <w:proofErr w:type="spellStart"/>
-      <w:r>
-        <w:rPr>
-          <w:rFonts w:ascii="Arial" w:hAnsi="Arial" w:cs="Arial"/>
-          <w:sz w:val="24"/>
-          <w:szCs w:val="24"/>
-        </w:rPr>
-        <w:t>nowrap</w:t>
-      </w:r>
-      <w:proofErr w:type="spellEnd"/>
-      <w:r>
-        <w:rPr>
-          <w:rFonts w:ascii="Arial" w:hAnsi="Arial" w:cs="Arial"/>
-          <w:sz w:val="24"/>
-          <w:szCs w:val="24"/>
-        </w:rPr>
-        <w:t>;</w:t>
+      <w:r>
+        <w:rPr>
+          <w:rFonts w:ascii="Arial" w:hAnsi="Arial" w:cs="Arial"/>
+          <w:sz w:val="24"/>
+          <w:szCs w:val="24"/>
+        </w:rPr>
+        <w:t>nowrap;</w:t>
       </w:r>
     </w:p>
     <w:p>
@@ -1030,27 +762,15 @@
           <w:szCs w:val="24"/>
         </w:rPr>
       </w:pPr>
-      <w:proofErr w:type="spellStart"/>
-      <w:r>
-        <w:rPr>
-          <w:rFonts w:ascii="Arial" w:hAnsi="Arial" w:cs="Arial"/>
-          <w:b/>
-          <w:bCs/>
-          <w:sz w:val="24"/>
-          <w:szCs w:val="24"/>
-        </w:rPr>
-        <w:t>Align-content</w:t>
-      </w:r>
-      <w:proofErr w:type="spellEnd"/>
-      <w:r>
-        <w:rPr>
-          <w:rFonts w:ascii="Arial" w:hAnsi="Arial" w:cs="Arial"/>
-          <w:b/>
-          <w:bCs/>
-          <w:sz w:val="24"/>
-          <w:szCs w:val="24"/>
-        </w:rPr>
-        <w:t xml:space="preserve">: </w:t>
+      <w:r>
+        <w:rPr>
+          <w:rFonts w:ascii="Arial" w:hAnsi="Arial" w:cs="Arial"/>
+          <w:b/>
+          <w:bCs/>
+          <w:sz w:val="24"/>
+          <w:szCs w:val="24"/>
+        </w:rPr>
+        <w:t xml:space="preserve">Align-content: </w:t>
       </w:r>
       <w:r>
         <w:rPr>
@@ -1097,7 +817,6 @@
           <w:szCs w:val="24"/>
         </w:rPr>
       </w:pPr>
-      <w:proofErr w:type="spellStart"/>
       <w:r>
         <w:rPr>
           <w:rFonts w:ascii="Arial" w:hAnsi="Arial" w:cs="Arial"/>
@@ -1105,16 +824,7 @@
           <w:szCs w:val="24"/>
         </w:rPr>
         <w:lastRenderedPageBreak/>
-        <w:t>flex</w:t>
-      </w:r>
-      <w:proofErr w:type="spellEnd"/>
-      <w:r>
-        <w:rPr>
-          <w:rFonts w:ascii="Arial" w:hAnsi="Arial" w:cs="Arial"/>
-          <w:sz w:val="24"/>
-          <w:szCs w:val="24"/>
-        </w:rPr>
-        <w:t>-start;</w:t>
+        <w:t>flex-start;</w:t>
       </w:r>
     </w:p>
     <w:p>
@@ -1131,23 +841,13 @@
           <w:szCs w:val="24"/>
         </w:rPr>
       </w:pPr>
-      <w:proofErr w:type="spellStart"/>
-      <w:r>
-        <w:rPr>
-          <w:rFonts w:ascii="Arial" w:hAnsi="Arial" w:cs="Arial"/>
-          <w:sz w:val="24"/>
-          <w:szCs w:val="24"/>
-        </w:rPr>
-        <w:t>flex-end</w:t>
-      </w:r>
-      <w:proofErr w:type="spellEnd"/>
-      <w:r>
-        <w:rPr>
-          <w:rFonts w:ascii="Arial" w:hAnsi="Arial" w:cs="Arial"/>
-          <w:sz w:val="24"/>
-          <w:szCs w:val="24"/>
-        </w:rPr>
-        <w:t>;</w:t>
+      <w:r>
+        <w:rPr>
+          <w:rFonts w:ascii="Arial" w:hAnsi="Arial" w:cs="Arial"/>
+          <w:sz w:val="24"/>
+          <w:szCs w:val="24"/>
+        </w:rPr>
+        <w:t>flex-end;</w:t>
       </w:r>
     </w:p>
     <w:p>
@@ -1187,23 +887,13 @@
           <w:szCs w:val="24"/>
         </w:rPr>
       </w:pPr>
-      <w:proofErr w:type="spellStart"/>
-      <w:r>
-        <w:rPr>
-          <w:rFonts w:ascii="Arial" w:hAnsi="Arial" w:cs="Arial"/>
-          <w:sz w:val="24"/>
-          <w:szCs w:val="24"/>
-        </w:rPr>
-        <w:t>space-between</w:t>
-      </w:r>
-      <w:proofErr w:type="spellEnd"/>
-      <w:r>
-        <w:rPr>
-          <w:rFonts w:ascii="Arial" w:hAnsi="Arial" w:cs="Arial"/>
-          <w:sz w:val="24"/>
-          <w:szCs w:val="24"/>
-        </w:rPr>
-        <w:t>;</w:t>
+      <w:r>
+        <w:rPr>
+          <w:rFonts w:ascii="Arial" w:hAnsi="Arial" w:cs="Arial"/>
+          <w:sz w:val="24"/>
+          <w:szCs w:val="24"/>
+        </w:rPr>
+        <w:t>space-between;</w:t>
       </w:r>
     </w:p>
     <w:p>
@@ -1220,7 +910,6 @@
           <w:szCs w:val="24"/>
         </w:rPr>
       </w:pPr>
-      <w:proofErr w:type="spellStart"/>
       <w:r>
         <w:rPr>
           <w:rFonts w:ascii="Arial" w:hAnsi="Arial" w:cs="Arial"/>
@@ -1229,72 +918,1161 @@
         </w:rPr>
         <w:t>space-around</w:t>
       </w:r>
-      <w:proofErr w:type="spellEnd"/>
-    </w:p>
-    <w:p>
-      <w:pPr>
-        <w:jc w:val="both"/>
-        <w:rPr>
-          <w:rFonts w:ascii="Arial" w:hAnsi="Arial" w:cs="Arial"/>
-          <w:b/>
-          <w:bCs/>
-          <w:sz w:val="24"/>
-          <w:szCs w:val="24"/>
-        </w:rPr>
-      </w:pPr>
-      <w:r>
-        <w:rPr>
-          <w:rFonts w:ascii="Arial" w:hAnsi="Arial" w:cs="Arial"/>
-          <w:b/>
-          <w:bCs/>
-          <w:sz w:val="24"/>
-          <w:szCs w:val="24"/>
-        </w:rPr>
-        <w:t xml:space="preserve">Gap, </w:t>
-      </w:r>
-      <w:proofErr w:type="spellStart"/>
-      <w:r>
-        <w:rPr>
-          <w:rFonts w:ascii="Arial" w:hAnsi="Arial" w:cs="Arial"/>
-          <w:b/>
-          <w:bCs/>
-          <w:sz w:val="24"/>
-          <w:szCs w:val="24"/>
-        </w:rPr>
-        <w:t>row</w:t>
-      </w:r>
-      <w:proofErr w:type="spellEnd"/>
-      <w:r>
-        <w:rPr>
-          <w:rFonts w:ascii="Arial" w:hAnsi="Arial" w:cs="Arial"/>
-          <w:b/>
-          <w:bCs/>
-          <w:sz w:val="24"/>
-          <w:szCs w:val="24"/>
-        </w:rPr>
-        <w:t xml:space="preserve">-gap e </w:t>
-      </w:r>
-      <w:proofErr w:type="spellStart"/>
-      <w:r>
-        <w:rPr>
-          <w:rFonts w:ascii="Arial" w:hAnsi="Arial" w:cs="Arial"/>
-          <w:b/>
-          <w:bCs/>
-          <w:sz w:val="24"/>
-          <w:szCs w:val="24"/>
-        </w:rPr>
-        <w:t>column</w:t>
-      </w:r>
-      <w:proofErr w:type="spellEnd"/>
-      <w:r>
-        <w:rPr>
-          <w:rFonts w:ascii="Arial" w:hAnsi="Arial" w:cs="Arial"/>
-          <w:b/>
-          <w:bCs/>
-          <w:sz w:val="24"/>
-          <w:szCs w:val="24"/>
-        </w:rPr>
-        <w:t>-gap</w:t>
+    </w:p>
+    <w:p>
+      <w:pPr>
+        <w:jc w:val="both"/>
+        <w:rPr>
+          <w:rFonts w:ascii="Arial" w:hAnsi="Arial" w:cs="Arial"/>
+          <w:b/>
+          <w:bCs/>
+          <w:sz w:val="24"/>
+          <w:szCs w:val="24"/>
+        </w:rPr>
+      </w:pPr>
+      <w:r>
+        <w:rPr>
+          <w:rFonts w:ascii="Arial" w:hAnsi="Arial" w:cs="Arial"/>
+          <w:b/>
+          <w:bCs/>
+          <w:sz w:val="24"/>
+          <w:szCs w:val="24"/>
+        </w:rPr>
+        <w:t>Gap, row-gap e column-gap</w:t>
+      </w:r>
+    </w:p>
+    <w:p>
+      <w:pPr>
+        <w:jc w:val="both"/>
+        <w:rPr>
+          <w:rFonts w:ascii="Arial" w:hAnsi="Arial" w:cs="Arial"/>
+          <w:sz w:val="24"/>
+          <w:szCs w:val="24"/>
+        </w:rPr>
+      </w:pPr>
+    </w:p>
+    <w:p>
+      <w:pPr>
+        <w:jc w:val="center"/>
+        <w:rPr>
+          <w:rFonts w:ascii="Arial" w:hAnsi="Arial" w:cs="Arial"/>
+          <w:b/>
+          <w:bCs/>
+          <w:sz w:val="24"/>
+          <w:szCs w:val="24"/>
+        </w:rPr>
+      </w:pPr>
+      <w:r>
+        <w:rPr>
+          <w:rFonts w:ascii="Arial" w:hAnsi="Arial" w:cs="Arial"/>
+          <w:b/>
+          <w:bCs/>
+          <w:sz w:val="24"/>
+          <w:szCs w:val="24"/>
+        </w:rPr>
+        <w:t>PROPRIEDADES PARA ESTILIZAÇÃO DOS FILHOS</w:t>
+      </w:r>
+    </w:p>
+    <w:p>
+      <w:pPr>
+        <w:jc w:val="both"/>
+        <w:rPr>
+          <w:rFonts w:ascii="Arial" w:hAnsi="Arial" w:cs="Arial"/>
+          <w:sz w:val="24"/>
+          <w:szCs w:val="24"/>
+        </w:rPr>
+      </w:pPr>
+      <w:r>
+        <w:rPr>
+          <w:rFonts w:ascii="Arial" w:hAnsi="Arial" w:cs="Arial"/>
+          <w:b/>
+          <w:bCs/>
+          <w:sz w:val="24"/>
+          <w:szCs w:val="24"/>
+        </w:rPr>
+        <w:t xml:space="preserve">Order: </w:t>
+      </w:r>
+      <w:r>
+        <w:rPr>
+          <w:rFonts w:ascii="Arial" w:hAnsi="Arial" w:cs="Arial"/>
+          <w:sz w:val="24"/>
+          <w:szCs w:val="24"/>
+        </w:rPr>
+        <w:t>me permite alterar a ordem dos elementos</w:t>
+      </w:r>
+      <w:r>
+        <w:rPr>
+          <w:rFonts w:ascii="Arial" w:hAnsi="Arial" w:cs="Arial"/>
+          <w:sz w:val="24"/>
+          <w:szCs w:val="24"/>
+        </w:rPr>
+        <w:t xml:space="preserve"> filhos.</w:t>
+      </w:r>
+      <w:r>
+        <w:rPr>
+          <w:rFonts w:ascii="Arial" w:hAnsi="Arial" w:cs="Arial"/>
+          <w:sz w:val="24"/>
+          <w:szCs w:val="24"/>
+        </w:rPr>
+        <w:t xml:space="preserve"> Inicialmente é como se todos elementos fossem order: 0</w:t>
+      </w:r>
+      <w:r>
+        <w:rPr>
+          <w:rFonts w:ascii="Arial" w:hAnsi="Arial" w:cs="Arial"/>
+          <w:sz w:val="24"/>
+          <w:szCs w:val="24"/>
+        </w:rPr>
+        <w:t>, sendo assim a ordem dependerá exclusivamente do conteúdo HTML.</w:t>
+      </w:r>
+      <w:r>
+        <w:rPr>
+          <w:rFonts w:ascii="Arial" w:hAnsi="Arial" w:cs="Arial"/>
+          <w:sz w:val="24"/>
+          <w:szCs w:val="24"/>
+        </w:rPr>
+        <w:t xml:space="preserve"> É possível usar números positivos e negativos.</w:t>
+      </w:r>
+    </w:p>
+    <w:p>
+      <w:pPr>
+        <w:jc w:val="both"/>
+        <w:rPr>
+          <w:rFonts w:ascii="Arial" w:hAnsi="Arial" w:cs="Arial"/>
+          <w:sz w:val="24"/>
+          <w:szCs w:val="24"/>
+        </w:rPr>
+      </w:pPr>
+      <w:r>
+        <w:rPr>
+          <w:rFonts w:ascii="Arial" w:hAnsi="Arial" w:cs="Arial"/>
+          <w:sz w:val="24"/>
+          <w:szCs w:val="24"/>
+        </w:rPr>
+        <w:drawing>
+          <wp:inline distT="0" distB="0" distL="0" distR="0" wp14:anchorId="315CBD1A" wp14:editId="0634592D">
+            <wp:extent cx="5400040" cy="3035935"/>
+            <wp:effectExtent l="0" t="0" r="0" b="0"/>
+            <wp:docPr id="1197014250" name="Imagem 1"/>
+            <wp:cNvGraphicFramePr>
+              <a:graphicFrameLocks xmlns:a="http://schemas.openxmlformats.org/drawingml/2006/main" noChangeAspect="1"/>
+            </wp:cNvGraphicFramePr>
+            <a:graphic xmlns:a="http://schemas.openxmlformats.org/drawingml/2006/main">
+              <a:graphicData uri="http://schemas.openxmlformats.org/drawingml/2006/picture">
+                <pic:pic xmlns:pic="http://schemas.openxmlformats.org/drawingml/2006/picture">
+                  <pic:nvPicPr>
+                    <pic:cNvPr id="1197014250" name=""/>
+                    <pic:cNvPicPr/>
+                  </pic:nvPicPr>
+                  <pic:blipFill>
+                    <a:blip r:embed="rId5"/>
+                    <a:stretch>
+                      <a:fillRect/>
+                    </a:stretch>
+                  </pic:blipFill>
+                  <pic:spPr>
+                    <a:xfrm>
+                      <a:off x="0" y="0"/>
+                      <a:ext cx="5400040" cy="3035935"/>
+                    </a:xfrm>
+                    <a:prstGeom prst="rect">
+                      <a:avLst/>
+                    </a:prstGeom>
+                  </pic:spPr>
+                </pic:pic>
+              </a:graphicData>
+            </a:graphic>
+          </wp:inline>
+        </w:drawing>
+      </w:r>
+    </w:p>
+    <w:p>
+      <w:pPr>
+        <w:jc w:val="both"/>
+        <w:rPr>
+          <w:rFonts w:ascii="Arial" w:hAnsi="Arial" w:cs="Arial"/>
+          <w:sz w:val="24"/>
+          <w:szCs w:val="24"/>
+        </w:rPr>
+      </w:pPr>
+      <w:r>
+        <w:rPr>
+          <w:rFonts w:ascii="Arial" w:hAnsi="Arial" w:cs="Arial"/>
+          <w:sz w:val="24"/>
+          <w:szCs w:val="24"/>
+        </w:rPr>
+        <w:lastRenderedPageBreak/>
+        <w:drawing>
+          <wp:inline distT="0" distB="0" distL="0" distR="0" wp14:anchorId="088DDD7B" wp14:editId="53053973">
+            <wp:extent cx="5400040" cy="3035935"/>
+            <wp:effectExtent l="0" t="0" r="0" b="0"/>
+            <wp:docPr id="681314390" name="Imagem 1"/>
+            <wp:cNvGraphicFramePr>
+              <a:graphicFrameLocks xmlns:a="http://schemas.openxmlformats.org/drawingml/2006/main" noChangeAspect="1"/>
+            </wp:cNvGraphicFramePr>
+            <a:graphic xmlns:a="http://schemas.openxmlformats.org/drawingml/2006/main">
+              <a:graphicData uri="http://schemas.openxmlformats.org/drawingml/2006/picture">
+                <pic:pic xmlns:pic="http://schemas.openxmlformats.org/drawingml/2006/picture">
+                  <pic:nvPicPr>
+                    <pic:cNvPr id="681314390" name=""/>
+                    <pic:cNvPicPr/>
+                  </pic:nvPicPr>
+                  <pic:blipFill>
+                    <a:blip r:embed="rId6"/>
+                    <a:stretch>
+                      <a:fillRect/>
+                    </a:stretch>
+                  </pic:blipFill>
+                  <pic:spPr>
+                    <a:xfrm>
+                      <a:off x="0" y="0"/>
+                      <a:ext cx="5400040" cy="3035935"/>
+                    </a:xfrm>
+                    <a:prstGeom prst="rect">
+                      <a:avLst/>
+                    </a:prstGeom>
+                  </pic:spPr>
+                </pic:pic>
+              </a:graphicData>
+            </a:graphic>
+          </wp:inline>
+        </w:drawing>
+      </w:r>
+    </w:p>
+    <w:p>
+      <w:pPr>
+        <w:jc w:val="both"/>
+        <w:rPr>
+          <w:rFonts w:ascii="Arial" w:hAnsi="Arial" w:cs="Arial"/>
+          <w:sz w:val="24"/>
+          <w:szCs w:val="24"/>
+        </w:rPr>
+      </w:pPr>
+      <w:r>
+        <w:rPr>
+          <w:rFonts w:ascii="Arial" w:hAnsi="Arial" w:cs="Arial"/>
+          <w:sz w:val="24"/>
+          <w:szCs w:val="24"/>
+        </w:rPr>
+        <w:drawing>
+          <wp:inline distT="0" distB="0" distL="0" distR="0" wp14:anchorId="6221E953" wp14:editId="6093B4A5">
+            <wp:extent cx="5400040" cy="3035935"/>
+            <wp:effectExtent l="0" t="0" r="0" b="0"/>
+            <wp:docPr id="1394110672" name="Imagem 1"/>
+            <wp:cNvGraphicFramePr>
+              <a:graphicFrameLocks xmlns:a="http://schemas.openxmlformats.org/drawingml/2006/main" noChangeAspect="1"/>
+            </wp:cNvGraphicFramePr>
+            <a:graphic xmlns:a="http://schemas.openxmlformats.org/drawingml/2006/main">
+              <a:graphicData uri="http://schemas.openxmlformats.org/drawingml/2006/picture">
+                <pic:pic xmlns:pic="http://schemas.openxmlformats.org/drawingml/2006/picture">
+                  <pic:nvPicPr>
+                    <pic:cNvPr id="1394110672" name=""/>
+                    <pic:cNvPicPr/>
+                  </pic:nvPicPr>
+                  <pic:blipFill>
+                    <a:blip r:embed="rId7"/>
+                    <a:stretch>
+                      <a:fillRect/>
+                    </a:stretch>
+                  </pic:blipFill>
+                  <pic:spPr>
+                    <a:xfrm>
+                      <a:off x="0" y="0"/>
+                      <a:ext cx="5400040" cy="3035935"/>
+                    </a:xfrm>
+                    <a:prstGeom prst="rect">
+                      <a:avLst/>
+                    </a:prstGeom>
+                  </pic:spPr>
+                </pic:pic>
+              </a:graphicData>
+            </a:graphic>
+          </wp:inline>
+        </w:drawing>
+      </w:r>
+    </w:p>
+    <w:p>
+      <w:pPr>
+        <w:jc w:val="both"/>
+        <w:rPr>
+          <w:rFonts w:ascii="Arial" w:hAnsi="Arial" w:cs="Arial"/>
+          <w:sz w:val="24"/>
+          <w:szCs w:val="24"/>
+        </w:rPr>
+      </w:pPr>
+      <w:r>
+        <w:rPr>
+          <w:rFonts w:ascii="Arial" w:hAnsi="Arial" w:cs="Arial"/>
+          <w:sz w:val="24"/>
+          <w:szCs w:val="24"/>
+        </w:rPr>
+        <w:lastRenderedPageBreak/>
+        <w:drawing>
+          <wp:inline distT="0" distB="0" distL="0" distR="0" wp14:anchorId="188A9B4E" wp14:editId="27F12984">
+            <wp:extent cx="5400040" cy="3035935"/>
+            <wp:effectExtent l="0" t="0" r="0" b="0"/>
+            <wp:docPr id="2001075563" name="Imagem 1"/>
+            <wp:cNvGraphicFramePr>
+              <a:graphicFrameLocks xmlns:a="http://schemas.openxmlformats.org/drawingml/2006/main" noChangeAspect="1"/>
+            </wp:cNvGraphicFramePr>
+            <a:graphic xmlns:a="http://schemas.openxmlformats.org/drawingml/2006/main">
+              <a:graphicData uri="http://schemas.openxmlformats.org/drawingml/2006/picture">
+                <pic:pic xmlns:pic="http://schemas.openxmlformats.org/drawingml/2006/picture">
+                  <pic:nvPicPr>
+                    <pic:cNvPr id="2001075563" name=""/>
+                    <pic:cNvPicPr/>
+                  </pic:nvPicPr>
+                  <pic:blipFill>
+                    <a:blip r:embed="rId8"/>
+                    <a:stretch>
+                      <a:fillRect/>
+                    </a:stretch>
+                  </pic:blipFill>
+                  <pic:spPr>
+                    <a:xfrm>
+                      <a:off x="0" y="0"/>
+                      <a:ext cx="5400040" cy="3035935"/>
+                    </a:xfrm>
+                    <a:prstGeom prst="rect">
+                      <a:avLst/>
+                    </a:prstGeom>
+                  </pic:spPr>
+                </pic:pic>
+              </a:graphicData>
+            </a:graphic>
+          </wp:inline>
+        </w:drawing>
+      </w:r>
+    </w:p>
+    <w:p>
+      <w:pPr>
+        <w:jc w:val="both"/>
+        <w:rPr>
+          <w:rFonts w:ascii="Arial" w:hAnsi="Arial" w:cs="Arial"/>
+          <w:sz w:val="24"/>
+          <w:szCs w:val="24"/>
+        </w:rPr>
+      </w:pPr>
+      <w:r>
+        <w:rPr>
+          <w:rFonts w:ascii="Arial" w:hAnsi="Arial" w:cs="Arial"/>
+          <w:b/>
+          <w:bCs/>
+          <w:sz w:val="24"/>
+          <w:szCs w:val="24"/>
+        </w:rPr>
+        <w:t xml:space="preserve">Flex-grow: </w:t>
+      </w:r>
+      <w:r>
+        <w:rPr>
+          <w:rFonts w:ascii="Arial" w:hAnsi="Arial" w:cs="Arial"/>
+          <w:sz w:val="24"/>
+          <w:szCs w:val="24"/>
+        </w:rPr>
+        <w:t>define a possibilidade de um item/filho poder crescer</w:t>
+      </w:r>
+      <w:r>
+        <w:rPr>
+          <w:rFonts w:ascii="Arial" w:hAnsi="Arial" w:cs="Arial"/>
+          <w:sz w:val="24"/>
+          <w:szCs w:val="24"/>
+        </w:rPr>
+        <w:t xml:space="preserve"> caso seja necessário.</w:t>
+      </w:r>
+      <w:r>
+        <w:rPr>
+          <w:rFonts w:ascii="Arial" w:hAnsi="Arial" w:cs="Arial"/>
+          <w:sz w:val="24"/>
+          <w:szCs w:val="24"/>
+        </w:rPr>
+        <w:t xml:space="preserve"> Por padrão todos possuem valor 0</w:t>
+      </w:r>
+      <w:r>
+        <w:rPr>
+          <w:rFonts w:ascii="Arial" w:hAnsi="Arial" w:cs="Arial"/>
+          <w:sz w:val="24"/>
+          <w:szCs w:val="24"/>
+        </w:rPr>
+        <w:t xml:space="preserve"> (não crescerão/ausência da possibilidade).</w:t>
+      </w:r>
+    </w:p>
+    <w:p>
+      <w:pPr>
+        <w:jc w:val="both"/>
+        <w:rPr>
+          <w:rFonts w:ascii="Arial" w:hAnsi="Arial" w:cs="Arial"/>
+          <w:sz w:val="24"/>
+          <w:szCs w:val="24"/>
+        </w:rPr>
+      </w:pPr>
+      <w:r>
+        <w:rPr>
+          <w:rFonts w:ascii="Arial" w:hAnsi="Arial" w:cs="Arial"/>
+          <w:sz w:val="24"/>
+          <w:szCs w:val="24"/>
+        </w:rPr>
+        <w:drawing>
+          <wp:inline distT="0" distB="0" distL="0" distR="0" wp14:anchorId="02C20D93" wp14:editId="2389D11A">
+            <wp:extent cx="5400040" cy="3035935"/>
+            <wp:effectExtent l="0" t="0" r="0" b="0"/>
+            <wp:docPr id="818024578" name="Imagem 1"/>
+            <wp:cNvGraphicFramePr>
+              <a:graphicFrameLocks xmlns:a="http://schemas.openxmlformats.org/drawingml/2006/main" noChangeAspect="1"/>
+            </wp:cNvGraphicFramePr>
+            <a:graphic xmlns:a="http://schemas.openxmlformats.org/drawingml/2006/main">
+              <a:graphicData uri="http://schemas.openxmlformats.org/drawingml/2006/picture">
+                <pic:pic xmlns:pic="http://schemas.openxmlformats.org/drawingml/2006/picture">
+                  <pic:nvPicPr>
+                    <pic:cNvPr id="818024578" name=""/>
+                    <pic:cNvPicPr/>
+                  </pic:nvPicPr>
+                  <pic:blipFill>
+                    <a:blip r:embed="rId9"/>
+                    <a:stretch>
+                      <a:fillRect/>
+                    </a:stretch>
+                  </pic:blipFill>
+                  <pic:spPr>
+                    <a:xfrm>
+                      <a:off x="0" y="0"/>
+                      <a:ext cx="5400040" cy="3035935"/>
+                    </a:xfrm>
+                    <a:prstGeom prst="rect">
+                      <a:avLst/>
+                    </a:prstGeom>
+                  </pic:spPr>
+                </pic:pic>
+              </a:graphicData>
+            </a:graphic>
+          </wp:inline>
+        </w:drawing>
+      </w:r>
+    </w:p>
+    <w:p>
+      <w:pPr>
+        <w:jc w:val="both"/>
+        <w:rPr>
+          <w:rFonts w:ascii="Arial" w:hAnsi="Arial" w:cs="Arial"/>
+          <w:sz w:val="24"/>
+          <w:szCs w:val="24"/>
+        </w:rPr>
+      </w:pPr>
+      <w:r>
+        <w:rPr>
+          <w:rFonts w:ascii="Arial" w:hAnsi="Arial" w:cs="Arial"/>
+          <w:sz w:val="24"/>
+          <w:szCs w:val="24"/>
+        </w:rPr>
+        <w:t>A numeração que definimos é como se fosse uma proporção</w:t>
+      </w:r>
+    </w:p>
+    <w:p>
+      <w:pPr>
+        <w:jc w:val="both"/>
+        <w:rPr>
+          <w:rFonts w:ascii="Arial" w:hAnsi="Arial" w:cs="Arial"/>
+          <w:sz w:val="24"/>
+          <w:szCs w:val="24"/>
+        </w:rPr>
+      </w:pPr>
+      <w:r>
+        <w:rPr>
+          <w:rFonts w:ascii="Arial" w:hAnsi="Arial" w:cs="Arial"/>
+          <w:sz w:val="24"/>
+          <w:szCs w:val="24"/>
+        </w:rPr>
+        <w:lastRenderedPageBreak/>
+        <w:drawing>
+          <wp:inline distT="0" distB="0" distL="0" distR="0" wp14:anchorId="6D2C8CD8" wp14:editId="3C85D9BF">
+            <wp:extent cx="5400040" cy="3035935"/>
+            <wp:effectExtent l="0" t="0" r="0" b="0"/>
+            <wp:docPr id="1505465258" name="Imagem 1"/>
+            <wp:cNvGraphicFramePr>
+              <a:graphicFrameLocks xmlns:a="http://schemas.openxmlformats.org/drawingml/2006/main" noChangeAspect="1"/>
+            </wp:cNvGraphicFramePr>
+            <a:graphic xmlns:a="http://schemas.openxmlformats.org/drawingml/2006/main">
+              <a:graphicData uri="http://schemas.openxmlformats.org/drawingml/2006/picture">
+                <pic:pic xmlns:pic="http://schemas.openxmlformats.org/drawingml/2006/picture">
+                  <pic:nvPicPr>
+                    <pic:cNvPr id="1505465258" name=""/>
+                    <pic:cNvPicPr/>
+                  </pic:nvPicPr>
+                  <pic:blipFill>
+                    <a:blip r:embed="rId10"/>
+                    <a:stretch>
+                      <a:fillRect/>
+                    </a:stretch>
+                  </pic:blipFill>
+                  <pic:spPr>
+                    <a:xfrm>
+                      <a:off x="0" y="0"/>
+                      <a:ext cx="5400040" cy="3035935"/>
+                    </a:xfrm>
+                    <a:prstGeom prst="rect">
+                      <a:avLst/>
+                    </a:prstGeom>
+                  </pic:spPr>
+                </pic:pic>
+              </a:graphicData>
+            </a:graphic>
+          </wp:inline>
+        </w:drawing>
+      </w:r>
+    </w:p>
+    <w:p>
+      <w:pPr>
+        <w:jc w:val="both"/>
+        <w:rPr>
+          <w:rFonts w:ascii="Arial" w:hAnsi="Arial" w:cs="Arial"/>
+          <w:sz w:val="24"/>
+          <w:szCs w:val="24"/>
+        </w:rPr>
+      </w:pPr>
+      <w:r>
+        <w:rPr>
+          <w:rFonts w:ascii="Arial" w:hAnsi="Arial" w:cs="Arial"/>
+          <w:sz w:val="24"/>
+          <w:szCs w:val="24"/>
+        </w:rPr>
+        <w:t>Com dois blocos definidos com valor 1 crescerão igualmente.</w:t>
+      </w:r>
+    </w:p>
+    <w:p>
+      <w:pPr>
+        <w:jc w:val="both"/>
+        <w:rPr>
+          <w:rFonts w:ascii="Arial" w:hAnsi="Arial" w:cs="Arial"/>
+          <w:sz w:val="24"/>
+          <w:szCs w:val="24"/>
+        </w:rPr>
+      </w:pPr>
+      <w:r>
+        <w:rPr>
+          <w:rFonts w:ascii="Arial" w:hAnsi="Arial" w:cs="Arial"/>
+          <w:sz w:val="24"/>
+          <w:szCs w:val="24"/>
+        </w:rPr>
+        <w:drawing>
+          <wp:inline distT="0" distB="0" distL="0" distR="0" wp14:anchorId="07D1A36B" wp14:editId="1236CFB7">
+            <wp:extent cx="5400040" cy="3035935"/>
+            <wp:effectExtent l="0" t="0" r="0" b="0"/>
+            <wp:docPr id="826603065" name="Imagem 1"/>
+            <wp:cNvGraphicFramePr>
+              <a:graphicFrameLocks xmlns:a="http://schemas.openxmlformats.org/drawingml/2006/main" noChangeAspect="1"/>
+            </wp:cNvGraphicFramePr>
+            <a:graphic xmlns:a="http://schemas.openxmlformats.org/drawingml/2006/main">
+              <a:graphicData uri="http://schemas.openxmlformats.org/drawingml/2006/picture">
+                <pic:pic xmlns:pic="http://schemas.openxmlformats.org/drawingml/2006/picture">
+                  <pic:nvPicPr>
+                    <pic:cNvPr id="826603065" name=""/>
+                    <pic:cNvPicPr/>
+                  </pic:nvPicPr>
+                  <pic:blipFill>
+                    <a:blip r:embed="rId11"/>
+                    <a:stretch>
+                      <a:fillRect/>
+                    </a:stretch>
+                  </pic:blipFill>
+                  <pic:spPr>
+                    <a:xfrm>
+                      <a:off x="0" y="0"/>
+                      <a:ext cx="5400040" cy="3035935"/>
+                    </a:xfrm>
+                    <a:prstGeom prst="rect">
+                      <a:avLst/>
+                    </a:prstGeom>
+                  </pic:spPr>
+                </pic:pic>
+              </a:graphicData>
+            </a:graphic>
+          </wp:inline>
+        </w:drawing>
+      </w:r>
+    </w:p>
+    <w:p>
+      <w:pPr>
+        <w:jc w:val="both"/>
+        <w:rPr>
+          <w:rFonts w:ascii="Arial" w:hAnsi="Arial" w:cs="Arial"/>
+          <w:sz w:val="24"/>
+          <w:szCs w:val="24"/>
+        </w:rPr>
+      </w:pPr>
+      <w:r>
+        <w:rPr>
+          <w:rFonts w:ascii="Arial" w:hAnsi="Arial" w:cs="Arial"/>
+          <w:sz w:val="24"/>
+          <w:szCs w:val="24"/>
+        </w:rPr>
+        <w:lastRenderedPageBreak/>
+        <w:drawing>
+          <wp:inline distT="0" distB="0" distL="0" distR="0" wp14:anchorId="49787BCA" wp14:editId="0E9FB740">
+            <wp:extent cx="5400040" cy="3035935"/>
+            <wp:effectExtent l="0" t="0" r="0" b="0"/>
+            <wp:docPr id="565310026" name="Imagem 1"/>
+            <wp:cNvGraphicFramePr>
+              <a:graphicFrameLocks xmlns:a="http://schemas.openxmlformats.org/drawingml/2006/main" noChangeAspect="1"/>
+            </wp:cNvGraphicFramePr>
+            <a:graphic xmlns:a="http://schemas.openxmlformats.org/drawingml/2006/main">
+              <a:graphicData uri="http://schemas.openxmlformats.org/drawingml/2006/picture">
+                <pic:pic xmlns:pic="http://schemas.openxmlformats.org/drawingml/2006/picture">
+                  <pic:nvPicPr>
+                    <pic:cNvPr id="565310026" name=""/>
+                    <pic:cNvPicPr/>
+                  </pic:nvPicPr>
+                  <pic:blipFill>
+                    <a:blip r:embed="rId12"/>
+                    <a:stretch>
+                      <a:fillRect/>
+                    </a:stretch>
+                  </pic:blipFill>
+                  <pic:spPr>
+                    <a:xfrm>
+                      <a:off x="0" y="0"/>
+                      <a:ext cx="5400040" cy="3035935"/>
+                    </a:xfrm>
+                    <a:prstGeom prst="rect">
+                      <a:avLst/>
+                    </a:prstGeom>
+                  </pic:spPr>
+                </pic:pic>
+              </a:graphicData>
+            </a:graphic>
+          </wp:inline>
+        </w:drawing>
+      </w:r>
+    </w:p>
+    <w:p>
+      <w:pPr>
+        <w:jc w:val="both"/>
+        <w:rPr>
+          <w:rFonts w:ascii="Arial" w:hAnsi="Arial" w:cs="Arial"/>
+          <w:sz w:val="24"/>
+          <w:szCs w:val="24"/>
+        </w:rPr>
+      </w:pPr>
+      <w:r>
+        <w:rPr>
+          <w:rFonts w:ascii="Arial" w:hAnsi="Arial" w:cs="Arial"/>
+          <w:sz w:val="24"/>
+          <w:szCs w:val="24"/>
+        </w:rPr>
+        <w:t xml:space="preserve">Observação: </w:t>
+      </w:r>
+      <w:r>
+        <w:rPr>
+          <w:rFonts w:ascii="Arial" w:hAnsi="Arial" w:cs="Arial"/>
+          <w:sz w:val="24"/>
+          <w:szCs w:val="24"/>
+        </w:rPr>
+        <w:t>os blocos estão definidos com width de 50px. Se for acrescentado 10px para aqueles que possuem valor 1 de flex-grow, para o valor 2 será o dobro desse acréscimo – 20px.</w:t>
+      </w:r>
+      <w:r>
+        <w:rPr>
+          <w:rFonts w:ascii="Arial" w:hAnsi="Arial" w:cs="Arial"/>
+          <w:sz w:val="24"/>
+          <w:szCs w:val="24"/>
+        </w:rPr>
+        <w:t xml:space="preserve"> Logo, ficaria [ valor 1: 60px ], [ valor 2: 70px ].</w:t>
+      </w:r>
+    </w:p>
+    <w:p>
+      <w:pPr>
+        <w:jc w:val="both"/>
+        <w:rPr>
+          <w:rFonts w:ascii="Arial" w:hAnsi="Arial" w:cs="Arial"/>
+          <w:sz w:val="24"/>
+          <w:szCs w:val="24"/>
+        </w:rPr>
+      </w:pPr>
+      <w:r>
+        <w:rPr>
+          <w:rFonts w:ascii="Arial" w:hAnsi="Arial" w:cs="Arial"/>
+          <w:sz w:val="24"/>
+          <w:szCs w:val="24"/>
+        </w:rPr>
+        <w:t>Não recebe valores negativos.</w:t>
+      </w:r>
+    </w:p>
+    <w:p>
+      <w:pPr>
+        <w:jc w:val="both"/>
+        <w:rPr>
+          <w:rFonts w:ascii="Arial" w:hAnsi="Arial" w:cs="Arial"/>
+          <w:sz w:val="24"/>
+          <w:szCs w:val="24"/>
+        </w:rPr>
+      </w:pPr>
+      <w:r>
+        <w:rPr>
+          <w:rFonts w:ascii="Arial" w:hAnsi="Arial" w:cs="Arial"/>
+          <w:b/>
+          <w:bCs/>
+          <w:sz w:val="24"/>
+          <w:szCs w:val="24"/>
+        </w:rPr>
+        <w:t xml:space="preserve">Flex-shrink: </w:t>
+      </w:r>
+      <w:r>
+        <w:rPr>
+          <w:rFonts w:ascii="Arial" w:hAnsi="Arial" w:cs="Arial"/>
+          <w:sz w:val="24"/>
+          <w:szCs w:val="24"/>
+        </w:rPr>
+        <w:t>me permite encolher os itens para caber no container pai.</w:t>
+      </w:r>
+      <w:r>
+        <w:rPr>
+          <w:rFonts w:ascii="Arial" w:hAnsi="Arial" w:cs="Arial"/>
+          <w:sz w:val="24"/>
+          <w:szCs w:val="24"/>
+        </w:rPr>
+        <w:t xml:space="preserve"> É obrigatório </w:t>
+      </w:r>
+      <w:r>
+        <w:rPr>
+          <w:rFonts w:ascii="Arial" w:hAnsi="Arial" w:cs="Arial"/>
+          <w:sz w:val="24"/>
+          <w:szCs w:val="24"/>
+        </w:rPr>
+        <w:t xml:space="preserve">não </w:t>
+      </w:r>
+      <w:r>
+        <w:rPr>
+          <w:rFonts w:ascii="Arial" w:hAnsi="Arial" w:cs="Arial"/>
+          <w:sz w:val="24"/>
+          <w:szCs w:val="24"/>
+        </w:rPr>
+        <w:t>ter wrap</w:t>
+      </w:r>
+      <w:r>
+        <w:rPr>
+          <w:rFonts w:ascii="Arial" w:hAnsi="Arial" w:cs="Arial"/>
+          <w:sz w:val="24"/>
+          <w:szCs w:val="24"/>
+        </w:rPr>
+        <w:t>, deve ser sempre nowrap para que os elementos não quebrem e sim diminu</w:t>
+      </w:r>
+      <w:r>
+        <w:rPr>
+          <w:rFonts w:ascii="Arial" w:hAnsi="Arial" w:cs="Arial"/>
+          <w:sz w:val="24"/>
+          <w:szCs w:val="24"/>
+        </w:rPr>
+        <w:t>am.</w:t>
+      </w:r>
+      <w:r>
+        <w:rPr>
+          <w:rFonts w:ascii="Arial" w:hAnsi="Arial" w:cs="Arial"/>
+          <w:sz w:val="24"/>
+          <w:szCs w:val="24"/>
+        </w:rPr>
+        <w:t xml:space="preserve"> Outra coisa, deve-se definir uma largura senão nunca irão encolher.</w:t>
+      </w:r>
+    </w:p>
+    <w:p>
+      <w:pPr>
+        <w:jc w:val="both"/>
+        <w:rPr>
+          <w:rFonts w:ascii="Arial" w:hAnsi="Arial" w:cs="Arial"/>
+          <w:sz w:val="24"/>
+          <w:szCs w:val="24"/>
+        </w:rPr>
+      </w:pPr>
+      <w:r>
+        <w:rPr>
+          <w:rFonts w:ascii="Arial" w:hAnsi="Arial" w:cs="Arial"/>
+          <w:sz w:val="24"/>
+          <w:szCs w:val="24"/>
+        </w:rPr>
+        <w:t>Por padrão eles possuem o valor 1.</w:t>
+      </w:r>
+      <w:r>
+        <w:rPr>
+          <w:rFonts w:ascii="Arial" w:hAnsi="Arial" w:cs="Arial"/>
+          <w:sz w:val="24"/>
+          <w:szCs w:val="24"/>
+        </w:rPr>
+        <w:t xml:space="preserve"> Os itens não crescem por padrão, é necessário usar o flex-grow para isso. Porém, diminuir é padrão, por isso o valor do flex-shrink é 1, mas pode ser 0.</w:t>
+      </w:r>
+    </w:p>
+    <w:p>
+      <w:pPr>
+        <w:jc w:val="both"/>
+        <w:rPr>
+          <w:rFonts w:ascii="Arial" w:hAnsi="Arial" w:cs="Arial"/>
+          <w:sz w:val="24"/>
+          <w:szCs w:val="24"/>
+        </w:rPr>
+      </w:pPr>
+      <w:r>
+        <w:rPr>
+          <w:rFonts w:ascii="Arial" w:hAnsi="Arial" w:cs="Arial"/>
+          <w:sz w:val="24"/>
+          <w:szCs w:val="24"/>
+        </w:rPr>
+        <w:drawing>
+          <wp:inline distT="0" distB="0" distL="0" distR="0" wp14:anchorId="25E3F1DC" wp14:editId="3102D9E8">
+            <wp:extent cx="5400040" cy="3035935"/>
+            <wp:effectExtent l="0" t="0" r="0" b="0"/>
+            <wp:docPr id="1277584466" name="Imagem 1"/>
+            <wp:cNvGraphicFramePr>
+              <a:graphicFrameLocks xmlns:a="http://schemas.openxmlformats.org/drawingml/2006/main" noChangeAspect="1"/>
+            </wp:cNvGraphicFramePr>
+            <a:graphic xmlns:a="http://schemas.openxmlformats.org/drawingml/2006/main">
+              <a:graphicData uri="http://schemas.openxmlformats.org/drawingml/2006/picture">
+                <pic:pic xmlns:pic="http://schemas.openxmlformats.org/drawingml/2006/picture">
+                  <pic:nvPicPr>
+                    <pic:cNvPr id="1277584466" name=""/>
+                    <pic:cNvPicPr/>
+                  </pic:nvPicPr>
+                  <pic:blipFill>
+                    <a:blip r:embed="rId13"/>
+                    <a:stretch>
+                      <a:fillRect/>
+                    </a:stretch>
+                  </pic:blipFill>
+                  <pic:spPr>
+                    <a:xfrm>
+                      <a:off x="0" y="0"/>
+                      <a:ext cx="5400040" cy="3035935"/>
+                    </a:xfrm>
+                    <a:prstGeom prst="rect">
+                      <a:avLst/>
+                    </a:prstGeom>
+                  </pic:spPr>
+                </pic:pic>
+              </a:graphicData>
+            </a:graphic>
+          </wp:inline>
+        </w:drawing>
+      </w:r>
+    </w:p>
+    <w:p>
+      <w:pPr>
+        <w:jc w:val="both"/>
+        <w:rPr>
+          <w:rFonts w:ascii="Arial" w:hAnsi="Arial" w:cs="Arial"/>
+          <w:sz w:val="24"/>
+          <w:szCs w:val="24"/>
+        </w:rPr>
+      </w:pPr>
+      <w:r>
+        <w:rPr>
+          <w:rFonts w:ascii="Arial" w:hAnsi="Arial" w:cs="Arial"/>
+          <w:b/>
+          <w:bCs/>
+          <w:sz w:val="24"/>
+          <w:szCs w:val="24"/>
+        </w:rPr>
+        <w:lastRenderedPageBreak/>
+        <w:t xml:space="preserve">Flex-basis: </w:t>
+      </w:r>
+      <w:r>
+        <w:rPr>
+          <w:rFonts w:ascii="Arial" w:hAnsi="Arial" w:cs="Arial"/>
+          <w:sz w:val="24"/>
+          <w:szCs w:val="24"/>
+        </w:rPr>
+        <w:t>define o tamanho dos itens (altura e largura)</w:t>
+      </w:r>
+      <w:r>
+        <w:rPr>
+          <w:rFonts w:ascii="Arial" w:hAnsi="Arial" w:cs="Arial"/>
+          <w:sz w:val="24"/>
+          <w:szCs w:val="24"/>
+        </w:rPr>
+        <w:t>. Por padrão é um valor auto (palava-chave).</w:t>
+      </w:r>
+    </w:p>
+    <w:p>
+      <w:pPr>
+        <w:jc w:val="both"/>
+        <w:rPr>
+          <w:rFonts w:ascii="Arial" w:hAnsi="Arial" w:cs="Arial"/>
+          <w:sz w:val="24"/>
+          <w:szCs w:val="24"/>
+        </w:rPr>
+      </w:pPr>
+      <w:r>
+        <w:rPr>
+          <w:rFonts w:ascii="Arial" w:hAnsi="Arial" w:cs="Arial"/>
+          <w:sz w:val="24"/>
+          <w:szCs w:val="24"/>
+        </w:rPr>
+        <w:drawing>
+          <wp:inline distT="0" distB="0" distL="0" distR="0" wp14:anchorId="295A9FAB" wp14:editId="4E3508E7">
+            <wp:extent cx="5400040" cy="3035935"/>
+            <wp:effectExtent l="0" t="0" r="0" b="0"/>
+            <wp:docPr id="1296461633" name="Imagem 1"/>
+            <wp:cNvGraphicFramePr>
+              <a:graphicFrameLocks xmlns:a="http://schemas.openxmlformats.org/drawingml/2006/main" noChangeAspect="1"/>
+            </wp:cNvGraphicFramePr>
+            <a:graphic xmlns:a="http://schemas.openxmlformats.org/drawingml/2006/main">
+              <a:graphicData uri="http://schemas.openxmlformats.org/drawingml/2006/picture">
+                <pic:pic xmlns:pic="http://schemas.openxmlformats.org/drawingml/2006/picture">
+                  <pic:nvPicPr>
+                    <pic:cNvPr id="1296461633" name=""/>
+                    <pic:cNvPicPr/>
+                  </pic:nvPicPr>
+                  <pic:blipFill>
+                    <a:blip r:embed="rId14"/>
+                    <a:stretch>
+                      <a:fillRect/>
+                    </a:stretch>
+                  </pic:blipFill>
+                  <pic:spPr>
+                    <a:xfrm>
+                      <a:off x="0" y="0"/>
+                      <a:ext cx="5400040" cy="3035935"/>
+                    </a:xfrm>
+                    <a:prstGeom prst="rect">
+                      <a:avLst/>
+                    </a:prstGeom>
+                  </pic:spPr>
+                </pic:pic>
+              </a:graphicData>
+            </a:graphic>
+          </wp:inline>
+        </w:drawing>
+      </w:r>
+    </w:p>
+    <w:p>
+      <w:pPr>
+        <w:jc w:val="both"/>
+        <w:rPr>
+          <w:rFonts w:ascii="Arial" w:hAnsi="Arial" w:cs="Arial"/>
+          <w:sz w:val="24"/>
+          <w:szCs w:val="24"/>
+        </w:rPr>
+      </w:pPr>
+      <w:r>
+        <w:rPr>
+          <w:rFonts w:ascii="Arial" w:hAnsi="Arial" w:cs="Arial"/>
+          <w:sz w:val="24"/>
+          <w:szCs w:val="24"/>
+        </w:rPr>
+        <w:drawing>
+          <wp:inline distT="0" distB="0" distL="0" distR="0" wp14:anchorId="39108107" wp14:editId="7A004AB9">
+            <wp:extent cx="5400040" cy="3035935"/>
+            <wp:effectExtent l="0" t="0" r="0" b="0"/>
+            <wp:docPr id="957006092" name="Imagem 1"/>
+            <wp:cNvGraphicFramePr>
+              <a:graphicFrameLocks xmlns:a="http://schemas.openxmlformats.org/drawingml/2006/main" noChangeAspect="1"/>
+            </wp:cNvGraphicFramePr>
+            <a:graphic xmlns:a="http://schemas.openxmlformats.org/drawingml/2006/main">
+              <a:graphicData uri="http://schemas.openxmlformats.org/drawingml/2006/picture">
+                <pic:pic xmlns:pic="http://schemas.openxmlformats.org/drawingml/2006/picture">
+                  <pic:nvPicPr>
+                    <pic:cNvPr id="957006092" name=""/>
+                    <pic:cNvPicPr/>
+                  </pic:nvPicPr>
+                  <pic:blipFill>
+                    <a:blip r:embed="rId15"/>
+                    <a:stretch>
+                      <a:fillRect/>
+                    </a:stretch>
+                  </pic:blipFill>
+                  <pic:spPr>
+                    <a:xfrm>
+                      <a:off x="0" y="0"/>
+                      <a:ext cx="5400040" cy="3035935"/>
+                    </a:xfrm>
+                    <a:prstGeom prst="rect">
+                      <a:avLst/>
+                    </a:prstGeom>
+                  </pic:spPr>
+                </pic:pic>
+              </a:graphicData>
+            </a:graphic>
+          </wp:inline>
+        </w:drawing>
+      </w:r>
+    </w:p>
+    <w:p>
+      <w:pPr>
+        <w:jc w:val="both"/>
+        <w:rPr>
+          <w:rFonts w:ascii="Arial" w:hAnsi="Arial" w:cs="Arial"/>
+          <w:sz w:val="24"/>
+          <w:szCs w:val="24"/>
+        </w:rPr>
+      </w:pPr>
+      <w:r>
+        <w:rPr>
+          <w:rFonts w:ascii="Arial" w:hAnsi="Arial" w:cs="Arial"/>
+          <w:sz w:val="24"/>
+          <w:szCs w:val="24"/>
+        </w:rPr>
+        <w:t>Colocando valor auto, o mesmo tamanho acrescentado no bloco 1 foi também para o bloco 2, e o dobro para o 3.</w:t>
+      </w:r>
+    </w:p>
+    <w:p>
+      <w:pPr>
+        <w:jc w:val="both"/>
+        <w:rPr>
+          <w:rFonts w:ascii="Arial" w:hAnsi="Arial" w:cs="Arial"/>
+          <w:sz w:val="24"/>
+          <w:szCs w:val="24"/>
+        </w:rPr>
+      </w:pPr>
+      <w:r>
+        <w:rPr>
+          <w:rFonts w:ascii="Arial" w:hAnsi="Arial" w:cs="Arial"/>
+          <w:b/>
+          <w:bCs/>
+          <w:sz w:val="24"/>
+          <w:szCs w:val="24"/>
+        </w:rPr>
+        <w:t xml:space="preserve">Flex: </w:t>
+      </w:r>
+      <w:r>
+        <w:rPr>
+          <w:rFonts w:ascii="Arial" w:hAnsi="Arial" w:cs="Arial"/>
+          <w:sz w:val="24"/>
+          <w:szCs w:val="24"/>
+        </w:rPr>
+        <w:t>junção das 3 propriedades anteriores (flex-grow, flex-shrink e flex-basis).</w:t>
+      </w:r>
+    </w:p>
+    <w:p>
+      <w:pPr>
+        <w:jc w:val="both"/>
+        <w:rPr>
+          <w:rFonts w:ascii="Arial" w:hAnsi="Arial" w:cs="Arial"/>
+          <w:sz w:val="24"/>
+          <w:szCs w:val="24"/>
+        </w:rPr>
+      </w:pPr>
+      <w:r>
+        <w:rPr>
+          <w:rFonts w:ascii="Arial" w:hAnsi="Arial" w:cs="Arial"/>
+          <w:sz w:val="24"/>
+          <w:szCs w:val="24"/>
+        </w:rPr>
+        <w:lastRenderedPageBreak/>
+        <w:drawing>
+          <wp:inline distT="0" distB="0" distL="0" distR="0" wp14:anchorId="5D0A100B" wp14:editId="75F73046">
+            <wp:extent cx="5400040" cy="3035935"/>
+            <wp:effectExtent l="0" t="0" r="0" b="0"/>
+            <wp:docPr id="69058558" name="Imagem 1"/>
+            <wp:cNvGraphicFramePr>
+              <a:graphicFrameLocks xmlns:a="http://schemas.openxmlformats.org/drawingml/2006/main" noChangeAspect="1"/>
+            </wp:cNvGraphicFramePr>
+            <a:graphic xmlns:a="http://schemas.openxmlformats.org/drawingml/2006/main">
+              <a:graphicData uri="http://schemas.openxmlformats.org/drawingml/2006/picture">
+                <pic:pic xmlns:pic="http://schemas.openxmlformats.org/drawingml/2006/picture">
+                  <pic:nvPicPr>
+                    <pic:cNvPr id="69058558" name=""/>
+                    <pic:cNvPicPr/>
+                  </pic:nvPicPr>
+                  <pic:blipFill>
+                    <a:blip r:embed="rId16"/>
+                    <a:stretch>
+                      <a:fillRect/>
+                    </a:stretch>
+                  </pic:blipFill>
+                  <pic:spPr>
+                    <a:xfrm>
+                      <a:off x="0" y="0"/>
+                      <a:ext cx="5400040" cy="3035935"/>
+                    </a:xfrm>
+                    <a:prstGeom prst="rect">
+                      <a:avLst/>
+                    </a:prstGeom>
+                  </pic:spPr>
+                </pic:pic>
+              </a:graphicData>
+            </a:graphic>
+          </wp:inline>
+        </w:drawing>
+      </w:r>
+    </w:p>
+    <w:p>
+      <w:pPr>
+        <w:jc w:val="both"/>
+        <w:rPr>
+          <w:rFonts w:ascii="Arial" w:hAnsi="Arial" w:cs="Arial"/>
+          <w:sz w:val="24"/>
+          <w:szCs w:val="24"/>
+        </w:rPr>
+      </w:pPr>
+      <w:r>
+        <w:rPr>
+          <w:rFonts w:ascii="Arial" w:hAnsi="Arial" w:cs="Arial"/>
+          <w:b/>
+          <w:bCs/>
+          <w:sz w:val="24"/>
+          <w:szCs w:val="24"/>
+        </w:rPr>
+        <w:t xml:space="preserve">Align-self: </w:t>
+      </w:r>
+      <w:r>
+        <w:rPr>
+          <w:rFonts w:ascii="Arial" w:hAnsi="Arial" w:cs="Arial"/>
+          <w:sz w:val="24"/>
+          <w:szCs w:val="24"/>
+        </w:rPr>
+        <w:t>me permite alterar um elemento específico (desobedece o pai)</w:t>
+      </w:r>
+      <w:r>
+        <w:rPr>
+          <w:rFonts w:ascii="Arial" w:hAnsi="Arial" w:cs="Arial"/>
+          <w:sz w:val="24"/>
+          <w:szCs w:val="24"/>
+        </w:rPr>
+        <w:t>.</w:t>
+      </w:r>
+    </w:p>
+    <w:p>
+      <w:pPr>
+        <w:jc w:val="both"/>
+        <w:rPr>
+          <w:rFonts w:ascii="Arial" w:hAnsi="Arial" w:cs="Arial"/>
+          <w:sz w:val="24"/>
+          <w:szCs w:val="24"/>
+        </w:rPr>
+      </w:pPr>
+      <w:r>
+        <w:rPr>
+          <w:rFonts w:ascii="Arial" w:hAnsi="Arial" w:cs="Arial"/>
+          <w:sz w:val="24"/>
+          <w:szCs w:val="24"/>
+        </w:rPr>
+        <w:drawing>
+          <wp:inline distT="0" distB="0" distL="0" distR="0" wp14:anchorId="223C44C7" wp14:editId="334B7B03">
+            <wp:extent cx="5400040" cy="3035935"/>
+            <wp:effectExtent l="0" t="0" r="0" b="0"/>
+            <wp:docPr id="1928214691" name="Imagem 1"/>
+            <wp:cNvGraphicFramePr>
+              <a:graphicFrameLocks xmlns:a="http://schemas.openxmlformats.org/drawingml/2006/main" noChangeAspect="1"/>
+            </wp:cNvGraphicFramePr>
+            <a:graphic xmlns:a="http://schemas.openxmlformats.org/drawingml/2006/main">
+              <a:graphicData uri="http://schemas.openxmlformats.org/drawingml/2006/picture">
+                <pic:pic xmlns:pic="http://schemas.openxmlformats.org/drawingml/2006/picture">
+                  <pic:nvPicPr>
+                    <pic:cNvPr id="1928214691" name=""/>
+                    <pic:cNvPicPr/>
+                  </pic:nvPicPr>
+                  <pic:blipFill>
+                    <a:blip r:embed="rId17"/>
+                    <a:stretch>
+                      <a:fillRect/>
+                    </a:stretch>
+                  </pic:blipFill>
+                  <pic:spPr>
+                    <a:xfrm>
+                      <a:off x="0" y="0"/>
+                      <a:ext cx="5400040" cy="3035935"/>
+                    </a:xfrm>
+                    <a:prstGeom prst="rect">
+                      <a:avLst/>
+                    </a:prstGeom>
+                  </pic:spPr>
+                </pic:pic>
+              </a:graphicData>
+            </a:graphic>
+          </wp:inline>
+        </w:drawing>
       </w:r>
     </w:p>
     <w:p>
